--- a/Evidencia/EAP_0047.docx
+++ b/Evidencia/EAP_0047.docx
@@ -793,19 +793,19 @@
           <w:b w:val="false"/>
           <w:sz w:val="28"/>
         </w:rPr>
-        <w:t>URL: http://qaacepta2107.acepta.pe/v01/3BDAA19705B38F4FDDDF16BAC1E9A2DBF989EBA5?k=21bbeeea95a14e2db29b6dda85173535</w:t>
-      </w:r>
-    </w:p>
-    <w:p>
-      <w:pPr>
-        <w:jc w:val="left"/>
-      </w:pPr>
-      <w:r>
-        <w:rPr>
-          <w:b w:val="false"/>
-          <w:sz w:val="28"/>
-        </w:rPr>
-        <w:t>Número de CPE: BP0100000732</w:t>
+        <w:t>URL: http://qaacepta2108.acepta.pe/v01/4571C055B85957762F176E73B220E54607A3403B?k=0f62f895cf3db8bac9d0cb3231c20911</w:t>
+      </w:r>
+    </w:p>
+    <w:p>
+      <w:pPr>
+        <w:jc w:val="left"/>
+      </w:pPr>
+      <w:r>
+        <w:rPr>
+          <w:b w:val="false"/>
+          <w:sz w:val="28"/>
+        </w:rPr>
+        <w:t>Número de CPE: BP0100000828</w:t>
       </w:r>
     </w:p>
     <w:p>
